--- a/프로젝트/프로젝트 기획서_구름ai08_김태찬.docx
+++ b/프로젝트/프로젝트 기획서_구름ai08_김태찬.docx
@@ -9,10 +9,10 @@
         <w:tblLook w:val="04A0" w:firstRow="1" w:lastRow="0" w:firstColumn="1" w:lastColumn="0" w:noHBand="0" w:noVBand="1"/>
       </w:tblPr>
       <w:tblGrid>
-        <w:gridCol w:w="1211"/>
-        <w:gridCol w:w="3321"/>
-        <w:gridCol w:w="1273"/>
-        <w:gridCol w:w="3201"/>
+        <w:gridCol w:w="1206"/>
+        <w:gridCol w:w="3342"/>
+        <w:gridCol w:w="1269"/>
+        <w:gridCol w:w="3189"/>
       </w:tblGrid>
       <w:tr>
         <w:trPr>
@@ -294,10 +294,7 @@
               <w:t xml:space="preserve"> </w:t>
             </w:r>
             <w:r>
-              <w:t>0</w:t>
-            </w:r>
-            <w:r>
-              <w:t>4</w:t>
+              <w:t>10</w:t>
             </w:r>
             <w:r>
               <w:rPr>
@@ -309,7 +306,7 @@
               <w:rPr>
                 <w:rFonts w:hint="eastAsia"/>
               </w:rPr>
-              <w:t xml:space="preserve"> 10</w:t>
+              <w:t xml:space="preserve"> 7</w:t>
             </w:r>
             <w:r>
               <w:rPr>
@@ -366,16 +363,19 @@
               <w:rPr>
                 <w:rFonts w:hint="eastAsia"/>
               </w:rPr>
-              <w:t>이름</w:t>
+              <w:t>김태찬</w:t>
             </w:r>
             <w:r>
               <w:t>&lt;</w:t>
             </w:r>
             <w:r>
+              <w:t>ohapjijin135</w:t>
+            </w:r>
+            <w:r>
               <w:rPr>
                 <w:rFonts w:hint="eastAsia"/>
               </w:rPr>
-              <w:t>email@gmail.com</w:t>
+              <w:t>@gmail.com</w:t>
             </w:r>
             <w:r>
               <w:t>&gt;</w:t>
@@ -424,12 +424,6 @@
               <w:jc w:val="left"/>
               <w:cnfStyle w:val="000000100000" w:firstRow="0" w:lastRow="0" w:firstColumn="0" w:lastColumn="0" w:oddVBand="0" w:evenVBand="0" w:oddHBand="1" w:evenHBand="0" w:firstRowFirstColumn="0" w:firstRowLastColumn="0" w:lastRowFirstColumn="0" w:lastRowLastColumn="0"/>
             </w:pPr>
-            <w:r>
-              <w:rPr>
-                <w:rFonts w:hint="eastAsia"/>
-              </w:rPr>
-              <w:t>김태찬</w:t>
-            </w:r>
           </w:p>
         </w:tc>
       </w:tr>
@@ -458,7 +452,6 @@
       <w:pPr>
         <w:pStyle w:val="a4"/>
         <w:rPr>
-          <w:rFonts w:hint="eastAsia"/>
           <w:b/>
         </w:rPr>
       </w:pPr>
@@ -466,12 +459,21 @@
     <w:p>
       <w:pPr>
         <w:pStyle w:val="a4"/>
-      </w:pPr>
-      <w:r>
-        <w:rPr>
-          <w:rFonts w:hint="eastAsia"/>
-        </w:rPr>
-        <w:t>기후변화 문제와 더불어 재생에너지에 대한 수요는 증가하고 있다.</w:t>
+        <w:ind w:leftChars="400" w:left="800"/>
+      </w:pPr>
+      <w:r>
+        <w:rPr>
+          <w:rFonts w:hint="eastAsia"/>
+        </w:rPr>
+        <w:t>기후변화 문제와 더불어 재생에너지에</w:t>
+      </w:r>
+      <w:bookmarkStart w:id="0" w:name="_GoBack"/>
+      <w:bookmarkEnd w:id="0"/>
+      <w:r>
+        <w:rPr>
+          <w:rFonts w:hint="eastAsia"/>
+        </w:rPr>
+        <w:t xml:space="preserve"> 대한 수요는 증가하고 있다.</w:t>
       </w:r>
       <w:r>
         <w:t xml:space="preserve"> </w:t>
@@ -546,14 +548,13 @@
     <w:p>
       <w:pPr>
         <w:pStyle w:val="a4"/>
+        <w:ind w:leftChars="400" w:left="800"/>
       </w:pPr>
     </w:p>
     <w:p>
       <w:pPr>
         <w:pStyle w:val="a4"/>
-        <w:rPr>
-          <w:rFonts w:hint="eastAsia"/>
-        </w:rPr>
+        <w:ind w:leftChars="400" w:left="800"/>
       </w:pPr>
       <w:r>
         <w:rPr>
@@ -603,8 +604,6 @@
       <w:pPr>
         <w:pStyle w:val="a4"/>
       </w:pPr>
-      <w:bookmarkStart w:id="0" w:name="_GoBack"/>
-      <w:bookmarkEnd w:id="0"/>
     </w:p>
     <w:p>
       <w:pPr>
@@ -638,6 +637,7 @@
     <w:p>
       <w:pPr>
         <w:pStyle w:val="a4"/>
+        <w:ind w:leftChars="100" w:left="200"/>
       </w:pPr>
       <w:r>
         <w:rPr>
@@ -670,6 +670,7 @@
     <w:p>
       <w:pPr>
         <w:pStyle w:val="a4"/>
+        <w:ind w:leftChars="100" w:left="200"/>
       </w:pPr>
       <w:r>
         <w:rPr>
@@ -810,59 +811,332 @@
     <w:p>
       <w:pPr>
         <w:pStyle w:val="a4"/>
-        <w:ind w:firstLineChars="100" w:firstLine="200"/>
-      </w:pPr>
+        <w:ind w:leftChars="100" w:left="200" w:firstLineChars="100" w:firstLine="200"/>
+      </w:pPr>
+      <w:r>
+        <w:rPr>
+          <w:rFonts w:hint="eastAsia"/>
+        </w:rPr>
+        <w:t>1. 데이터 수집</w:t>
+      </w:r>
     </w:p>
     <w:p>
       <w:pPr>
         <w:pStyle w:val="a4"/>
-        <w:ind w:firstLineChars="100" w:firstLine="200"/>
-      </w:pPr>
-      <w:r>
-        <w:rPr>
-          <w:rFonts w:hint="eastAsia"/>
-        </w:rPr>
-        <w:t>- 역할 분담 및 일정 계획</w:t>
+        <w:ind w:leftChars="100" w:left="200" w:firstLineChars="100" w:firstLine="200"/>
+      </w:pPr>
+      <w:r>
+        <w:rPr>
+          <w:rFonts w:hint="eastAsia"/>
+        </w:rPr>
+        <w:t>2. EDA / 전처리</w:t>
       </w:r>
     </w:p>
     <w:p>
       <w:pPr>
         <w:pStyle w:val="a4"/>
-        <w:ind w:firstLineChars="100" w:firstLine="200"/>
-      </w:pPr>
-      <w:r>
-        <w:rPr>
-          <w:rFonts w:hint="eastAsia"/>
-        </w:rPr>
-        <w:t xml:space="preserve">- 결과 도출 </w:t>
-      </w:r>
-      <w:r>
-        <w:rPr>
-          <w:rFonts w:hint="eastAsia"/>
-        </w:rPr>
-        <w:t xml:space="preserve">방법 </w:t>
-      </w:r>
-      <w:r>
-        <w:rPr>
-          <w:rFonts w:hint="eastAsia"/>
-        </w:rPr>
-        <w:t>및 가설</w:t>
+        <w:ind w:leftChars="100" w:left="200" w:firstLineChars="100" w:firstLine="200"/>
+      </w:pPr>
+      <w:r>
+        <w:rPr>
+          <w:rFonts w:hint="eastAsia"/>
+        </w:rPr>
+        <w:t>3. 시각화 (</w:t>
+      </w:r>
+      <w:proofErr w:type="spellStart"/>
+      <w:r>
+        <w:rPr>
+          <w:rFonts w:hint="eastAsia"/>
+        </w:rPr>
+        <w:t>인사이트</w:t>
+      </w:r>
+      <w:proofErr w:type="spellEnd"/>
+      <w:r>
+        <w:rPr>
+          <w:rFonts w:hint="eastAsia"/>
+        </w:rPr>
+        <w:t xml:space="preserve"> 얻기)</w:t>
       </w:r>
     </w:p>
     <w:p>
       <w:pPr>
         <w:pStyle w:val="a4"/>
-      </w:pPr>
+        <w:ind w:leftChars="100" w:left="200" w:firstLineChars="100" w:firstLine="200"/>
+      </w:pPr>
+      <w:r>
+        <w:t xml:space="preserve">4. </w:t>
+      </w:r>
+      <w:r>
+        <w:rPr>
+          <w:rFonts w:hint="eastAsia"/>
+        </w:rPr>
+        <w:t xml:space="preserve">특성 공학 </w:t>
+      </w:r>
+      <w:r>
+        <w:t>(</w:t>
+      </w:r>
+      <w:r>
+        <w:rPr>
+          <w:rFonts w:hint="eastAsia"/>
+        </w:rPr>
+        <w:t>특성 추가 및 제거</w:t>
+      </w:r>
+      <w:r>
+        <w:t>)</w:t>
+      </w:r>
     </w:p>
     <w:p>
       <w:pPr>
         <w:pStyle w:val="a4"/>
-      </w:pPr>
+        <w:ind w:leftChars="100" w:left="200" w:firstLineChars="100" w:firstLine="200"/>
+      </w:pPr>
+      <w:r>
+        <w:t xml:space="preserve">5. </w:t>
+      </w:r>
+      <w:r>
+        <w:rPr>
+          <w:rFonts w:hint="eastAsia"/>
+        </w:rPr>
+        <w:t>모델링</w:t>
+      </w:r>
     </w:p>
     <w:p>
       <w:pPr>
         <w:pStyle w:val="a4"/>
-      </w:pPr>
+        <w:ind w:leftChars="100" w:left="200" w:firstLineChars="100" w:firstLine="200"/>
+      </w:pPr>
+      <w:r>
+        <w:rPr>
+          <w:rFonts w:hint="eastAsia"/>
+        </w:rPr>
+        <w:t>6. 평가</w:t>
+      </w:r>
+    </w:p>
+    <w:p>
+      <w:pPr>
+        <w:pStyle w:val="a4"/>
+        <w:ind w:leftChars="100" w:left="200" w:firstLineChars="100" w:firstLine="200"/>
+      </w:pPr>
+      <w:r>
+        <w:rPr>
+          <w:rFonts w:hint="eastAsia"/>
+        </w:rPr>
+        <w:t>7. 결론</w:t>
+      </w:r>
+    </w:p>
+    <w:p>
+      <w:pPr>
+        <w:pStyle w:val="a4"/>
+        <w:ind w:firstLineChars="100" w:firstLine="200"/>
+      </w:pPr>
+    </w:p>
+    <w:p>
+      <w:pPr>
+        <w:pStyle w:val="a4"/>
+        <w:ind w:firstLineChars="100" w:firstLine="200"/>
+      </w:pPr>
+      <w:r>
+        <w:rPr>
+          <w:rFonts w:hint="eastAsia"/>
+        </w:rPr>
+        <w:t>- 역할 분담 및 일정 계획</w:t>
+      </w:r>
+    </w:p>
+    <w:p>
+      <w:pPr>
+        <w:pStyle w:val="a4"/>
+        <w:ind w:firstLineChars="100" w:firstLine="200"/>
+        <w:rPr>
+          <w:rFonts w:hint="eastAsia"/>
+        </w:rPr>
+      </w:pPr>
+    </w:p>
+    <w:p>
+      <w:pPr>
+        <w:pStyle w:val="a4"/>
+        <w:ind w:leftChars="100" w:left="200" w:firstLineChars="100" w:firstLine="200"/>
+      </w:pPr>
+      <w:r>
+        <w:rPr>
+          <w:rFonts w:hint="eastAsia"/>
+        </w:rPr>
+        <w:t xml:space="preserve">10월 </w:t>
+      </w:r>
+      <w:r>
+        <w:t>10 ~ 10</w:t>
+      </w:r>
+      <w:r>
+        <w:rPr>
+          <w:rFonts w:hint="eastAsia"/>
+        </w:rPr>
+        <w:t xml:space="preserve">월 </w:t>
+      </w:r>
+      <w:r>
+        <w:t>14</w:t>
+      </w:r>
+      <w:r>
+        <w:rPr>
+          <w:rFonts w:hint="eastAsia"/>
+        </w:rPr>
+        <w:t>일 까지 데이터 수집</w:t>
+      </w:r>
+      <w:r>
+        <w:t xml:space="preserve"> </w:t>
+      </w:r>
+      <w:r>
+        <w:rPr>
+          <w:rFonts w:hint="eastAsia"/>
+        </w:rPr>
+        <w:t xml:space="preserve">및 </w:t>
+      </w:r>
+      <w:r>
+        <w:t>EDA/</w:t>
+      </w:r>
+      <w:r>
+        <w:rPr>
+          <w:rFonts w:hint="eastAsia"/>
+        </w:rPr>
+        <w:t>전처리</w:t>
+      </w:r>
+    </w:p>
+    <w:p>
+      <w:pPr>
+        <w:pStyle w:val="a4"/>
+        <w:ind w:leftChars="100" w:left="200" w:firstLineChars="100" w:firstLine="200"/>
+      </w:pPr>
+      <w:r>
+        <w:rPr>
+          <w:rFonts w:hint="eastAsia"/>
+        </w:rPr>
+        <w:t xml:space="preserve">10월 </w:t>
+      </w:r>
+      <w:r>
+        <w:t>17</w:t>
+      </w:r>
+      <w:r>
+        <w:t xml:space="preserve"> ~ 10</w:t>
+      </w:r>
+      <w:r>
+        <w:rPr>
+          <w:rFonts w:hint="eastAsia"/>
+        </w:rPr>
+        <w:t xml:space="preserve">월 </w:t>
+      </w:r>
+      <w:r>
+        <w:t>21</w:t>
+      </w:r>
+      <w:r>
+        <w:rPr>
+          <w:rFonts w:hint="eastAsia"/>
+        </w:rPr>
+        <w:t>일 까지</w:t>
+      </w:r>
+      <w:r>
+        <w:rPr>
+          <w:rFonts w:hint="eastAsia"/>
+        </w:rPr>
+        <w:t xml:space="preserve"> 모델링 및 성능 개선</w:t>
+      </w:r>
+    </w:p>
+    <w:p>
+      <w:pPr>
+        <w:pStyle w:val="a4"/>
+        <w:ind w:leftChars="100" w:left="200" w:firstLineChars="100" w:firstLine="200"/>
+        <w:rPr>
+          <w:rFonts w:hint="eastAsia"/>
+        </w:rPr>
+      </w:pPr>
+      <w:r>
+        <w:rPr>
+          <w:rFonts w:hint="eastAsia"/>
+        </w:rPr>
+        <w:lastRenderedPageBreak/>
+        <w:t>이후 발표</w:t>
+      </w:r>
+    </w:p>
+    <w:p>
+      <w:pPr>
+        <w:pStyle w:val="a4"/>
+        <w:ind w:firstLineChars="100" w:firstLine="200"/>
+        <w:rPr>
+          <w:rFonts w:hint="eastAsia"/>
+        </w:rPr>
+      </w:pPr>
+    </w:p>
+    <w:p>
+      <w:pPr>
+        <w:pStyle w:val="a4"/>
+        <w:ind w:firstLineChars="100" w:firstLine="200"/>
+      </w:pPr>
+      <w:r>
+        <w:rPr>
+          <w:rFonts w:hint="eastAsia"/>
+        </w:rPr>
+        <w:t xml:space="preserve">- 결과 도출 </w:t>
+      </w:r>
+      <w:r>
+        <w:rPr>
+          <w:rFonts w:hint="eastAsia"/>
+        </w:rPr>
+        <w:t xml:space="preserve">방법 </w:t>
+      </w:r>
+      <w:r>
+        <w:rPr>
+          <w:rFonts w:hint="eastAsia"/>
+        </w:rPr>
+        <w:t>및 가설</w:t>
+      </w:r>
+    </w:p>
+    <w:p>
+      <w:pPr>
+        <w:pStyle w:val="a4"/>
+      </w:pPr>
+    </w:p>
+    <w:p>
+      <w:pPr>
+        <w:pStyle w:val="a4"/>
+        <w:rPr>
+          <w:rFonts w:hint="eastAsia"/>
+        </w:rPr>
+      </w:pPr>
+      <w:r>
+        <w:tab/>
+      </w:r>
+      <w:r>
+        <w:rPr>
+          <w:rFonts w:hint="eastAsia"/>
+        </w:rPr>
+        <w:t>성능 개선의 방법은 크게 두가지 데이터 &amp; 알고리즘을 각각 조정해보면서 진행</w:t>
+      </w:r>
+    </w:p>
+    <w:p>
+      <w:pPr>
+        <w:pStyle w:val="a4"/>
+        <w:rPr>
+          <w:rFonts w:hint="eastAsia"/>
+        </w:rPr>
+      </w:pPr>
+      <w:r>
+        <w:tab/>
+      </w:r>
+      <w:r>
+        <w:rPr>
+          <w:rFonts w:hint="eastAsia"/>
+        </w:rPr>
+        <w:t>평가지표는 결정</w:t>
+      </w:r>
+      <w:r>
+        <w:rPr>
+          <w:rFonts w:hint="eastAsia"/>
+        </w:rPr>
+        <w:t xml:space="preserve"> </w:t>
+      </w:r>
+      <w:r>
+        <w:rPr>
+          <w:rFonts w:hint="eastAsia"/>
+        </w:rPr>
+        <w:t>계수(R2)를 이용할 계획</w:t>
+      </w:r>
     </w:p>
     <w:p>
       <w:pPr>
@@ -995,7 +1269,6 @@
         <w:rPr>
           <w:rFonts w:hint="eastAsia"/>
         </w:rPr>
-        <w:lastRenderedPageBreak/>
         <w:t xml:space="preserve">2) </w:t>
       </w:r>
       <w:proofErr w:type="gramStart"/>
@@ -8309,7 +8582,7 @@
 </file>
 
 <file path=customXml/itemProps1.xml><?xml version="1.0" encoding="utf-8"?>
-<ds:datastoreItem xmlns:ds="http://schemas.openxmlformats.org/officeDocument/2006/customXml" ds:itemID="{A55F7B75-37EE-495D-B592-DA84705FEF22}">
+<ds:datastoreItem xmlns:ds="http://schemas.openxmlformats.org/officeDocument/2006/customXml" ds:itemID="{59211F44-3B89-4065-831E-566E946690B7}">
   <ds:schemaRefs>
     <ds:schemaRef ds:uri="http://schemas.openxmlformats.org/officeDocument/2006/bibliography"/>
   </ds:schemaRefs>

--- a/프로젝트/프로젝트 기획서_구름ai08_김태찬.docx
+++ b/프로젝트/프로젝트 기획서_구름ai08_김태찬.docx
@@ -149,21 +149,7 @@
               <w:rPr>
                 <w:rFonts w:hint="eastAsia"/>
               </w:rPr>
-              <w:t xml:space="preserve">기후 데이터를 활용한 태양광 발전량 예측 </w:t>
-            </w:r>
-            <w:proofErr w:type="spellStart"/>
-            <w:r>
-              <w:rPr>
-                <w:rFonts w:hint="eastAsia"/>
-              </w:rPr>
-              <w:t>머신러닝</w:t>
-            </w:r>
-            <w:proofErr w:type="spellEnd"/>
-            <w:r>
-              <w:rPr>
-                <w:rFonts w:hint="eastAsia"/>
-              </w:rPr>
-              <w:t xml:space="preserve"> 모델</w:t>
+              <w:t>기후 데이터를 활용한 태양광 발전량 예측 머신러닝 모델</w:t>
             </w:r>
             <w:r>
               <w:rPr>
@@ -465,15 +451,7 @@
         <w:rPr>
           <w:rFonts w:hint="eastAsia"/>
         </w:rPr>
-        <w:t>기후변화 문제와 더불어 재생에너지에</w:t>
-      </w:r>
-      <w:bookmarkStart w:id="0" w:name="_GoBack"/>
-      <w:bookmarkEnd w:id="0"/>
-      <w:r>
-        <w:rPr>
-          <w:rFonts w:hint="eastAsia"/>
-        </w:rPr>
-        <w:t xml:space="preserve"> 대한 수요는 증가하고 있다.</w:t>
+        <w:t>기후변화 문제와 더불어 재생에너지에 대한 수요는 증가하고 있다.</w:t>
       </w:r>
       <w:r>
         <w:t xml:space="preserve"> </w:t>
@@ -560,21 +538,7 @@
         <w:rPr>
           <w:rFonts w:hint="eastAsia"/>
         </w:rPr>
-        <w:t xml:space="preserve">본 프로젝트는 다양한 기후 데이터들을 활용하여 다음날 시간대별 태양광 발전량을 예측하는 </w:t>
-      </w:r>
-      <w:proofErr w:type="spellStart"/>
-      <w:r>
-        <w:rPr>
-          <w:rFonts w:hint="eastAsia"/>
-        </w:rPr>
-        <w:t>머신러닝</w:t>
-      </w:r>
-      <w:proofErr w:type="spellEnd"/>
-      <w:r>
-        <w:rPr>
-          <w:rFonts w:hint="eastAsia"/>
-        </w:rPr>
-        <w:t xml:space="preserve"> 모델을 만드는 것이 목표이다.</w:t>
+        <w:t>본 프로젝트는 다양한 기후 데이터들을 활용하여 다음날 시간대별 태양광 발전량을 예측하는 머신러닝 모델을 만드는 것이 목표이다.</w:t>
       </w:r>
       <w:r>
         <w:t xml:space="preserve"> </w:t>
@@ -731,21 +695,12 @@
         </w:rPr>
         <w:t xml:space="preserve"> </w:t>
       </w:r>
-      <w:proofErr w:type="spellStart"/>
       <w:r>
         <w:rPr>
           <w:rFonts w:hint="eastAsia"/>
           <w:b/>
         </w:rPr>
-        <w:t>수행과제</w:t>
-      </w:r>
-      <w:proofErr w:type="spellEnd"/>
-      <w:r>
-        <w:rPr>
-          <w:rFonts w:hint="eastAsia"/>
-          <w:b/>
-        </w:rPr>
-        <w:t>,</w:t>
+        <w:t>수행과제,</w:t>
       </w:r>
       <w:r>
         <w:rPr>
@@ -793,19 +748,11 @@
       <w:r>
         <w:t xml:space="preserve"> </w:t>
       </w:r>
-      <w:proofErr w:type="spellStart"/>
       <w:r>
         <w:rPr>
           <w:rFonts w:hint="eastAsia"/>
         </w:rPr>
-        <w:t>인사이트</w:t>
-      </w:r>
-      <w:proofErr w:type="spellEnd"/>
-      <w:r>
-        <w:rPr>
-          <w:rFonts w:hint="eastAsia"/>
-        </w:rPr>
-        <w:t xml:space="preserve"> 얻기/데이터모델링/모델 평가/결론</w:t>
+        <w:t>인사이트 얻기/데이터모델링/모델 평가/결론</w:t>
       </w:r>
     </w:p>
     <w:p>
@@ -841,21 +788,7 @@
         <w:rPr>
           <w:rFonts w:hint="eastAsia"/>
         </w:rPr>
-        <w:t>3. 시각화 (</w:t>
-      </w:r>
-      <w:proofErr w:type="spellStart"/>
-      <w:r>
-        <w:rPr>
-          <w:rFonts w:hint="eastAsia"/>
-        </w:rPr>
-        <w:t>인사이트</w:t>
-      </w:r>
-      <w:proofErr w:type="spellEnd"/>
-      <w:r>
-        <w:rPr>
-          <w:rFonts w:hint="eastAsia"/>
-        </w:rPr>
-        <w:t xml:space="preserve"> 얻기)</w:t>
+        <w:t>3. 시각화 (인사이트 얻기)</w:t>
       </w:r>
     </w:p>
     <w:p>
@@ -946,9 +879,6 @@
       <w:pPr>
         <w:pStyle w:val="a4"/>
         <w:ind w:firstLineChars="100" w:firstLine="200"/>
-        <w:rPr>
-          <w:rFonts w:hint="eastAsia"/>
-        </w:rPr>
       </w:pPr>
     </w:p>
     <w:p>
@@ -1011,10 +941,7 @@
         <w:t xml:space="preserve">10월 </w:t>
       </w:r>
       <w:r>
-        <w:t>17</w:t>
-      </w:r>
-      <w:r>
-        <w:t xml:space="preserve"> ~ 10</w:t>
+        <w:t>17 ~ 10</w:t>
       </w:r>
       <w:r>
         <w:rPr>
@@ -1029,22 +956,13 @@
         <w:rPr>
           <w:rFonts w:hint="eastAsia"/>
         </w:rPr>
-        <w:t>일 까지</w:t>
-      </w:r>
-      <w:r>
-        <w:rPr>
-          <w:rFonts w:hint="eastAsia"/>
-        </w:rPr>
-        <w:t xml:space="preserve"> 모델링 및 성능 개선</w:t>
+        <w:t>일 까지 모델링 및 성능 개선</w:t>
       </w:r>
     </w:p>
     <w:p>
       <w:pPr>
         <w:pStyle w:val="a4"/>
         <w:ind w:leftChars="100" w:left="200" w:firstLineChars="100" w:firstLine="200"/>
-        <w:rPr>
-          <w:rFonts w:hint="eastAsia"/>
-        </w:rPr>
       </w:pPr>
       <w:r>
         <w:rPr>
@@ -1058,9 +976,6 @@
       <w:pPr>
         <w:pStyle w:val="a4"/>
         <w:ind w:firstLineChars="100" w:firstLine="200"/>
-        <w:rPr>
-          <w:rFonts w:hint="eastAsia"/>
-        </w:rPr>
       </w:pPr>
     </w:p>
     <w:p>
@@ -1095,9 +1010,6 @@
     <w:p>
       <w:pPr>
         <w:pStyle w:val="a4"/>
-        <w:rPr>
-          <w:rFonts w:hint="eastAsia"/>
-        </w:rPr>
       </w:pPr>
       <w:r>
         <w:tab/>
@@ -1112,30 +1024,53 @@
     <w:p>
       <w:pPr>
         <w:pStyle w:val="a4"/>
+      </w:pPr>
+      <w:r>
+        <w:tab/>
+      </w:r>
+      <w:r>
         <w:rPr>
           <w:rFonts w:hint="eastAsia"/>
         </w:rPr>
-      </w:pPr>
-      <w:r>
-        <w:tab/>
+        <w:t xml:space="preserve">평가지표는 </w:t>
+      </w:r>
+      <w:r>
+        <w:t>MSE, MAE</w:t>
+      </w:r>
+      <w:r>
+        <w:t xml:space="preserve">, </w:t>
       </w:r>
       <w:r>
         <w:rPr>
           <w:rFonts w:hint="eastAsia"/>
         </w:rPr>
-        <w:t>평가지표는 결정</w:t>
+        <w:t>R</w:t>
+      </w:r>
+      <w:r>
+        <w:t xml:space="preserve">MSE, </w:t>
       </w:r>
       <w:r>
         <w:rPr>
           <w:rFonts w:hint="eastAsia"/>
         </w:rPr>
+        <w:t>RMAE</w:t>
+      </w:r>
+      <w:bookmarkStart w:id="0" w:name="_GoBack"/>
+      <w:bookmarkEnd w:id="0"/>
+      <w:r>
         <w:t xml:space="preserve"> </w:t>
       </w:r>
       <w:r>
         <w:rPr>
           <w:rFonts w:hint="eastAsia"/>
         </w:rPr>
-        <w:t>계수(R2)를 이용할 계획</w:t>
+        <w:t>등을</w:t>
+      </w:r>
+      <w:r>
+        <w:rPr>
+          <w:rFonts w:hint="eastAsia"/>
+        </w:rPr>
+        <w:t xml:space="preserve"> 이용할 계획</w:t>
       </w:r>
     </w:p>
     <w:p>
@@ -1193,21 +1128,10 @@
         <w:rPr>
           <w:rFonts w:hint="eastAsia"/>
         </w:rPr>
-        <w:t xml:space="preserve">1) </w:t>
-      </w:r>
-      <w:proofErr w:type="gramStart"/>
-      <w:r>
-        <w:rPr>
-          <w:rFonts w:hint="eastAsia"/>
-        </w:rPr>
-        <w:t xml:space="preserve">발표자료 </w:t>
-      </w:r>
-      <w:r>
-        <w:t>:</w:t>
-      </w:r>
-      <w:proofErr w:type="gramEnd"/>
-      <w:r>
-        <w:t xml:space="preserve"> </w:t>
+        <w:t xml:space="preserve">1) 발표자료 </w:t>
+      </w:r>
+      <w:r>
+        <w:t xml:space="preserve">: </w:t>
       </w:r>
       <w:r>
         <w:rPr>
@@ -1246,13 +1170,8 @@
         <w:t xml:space="preserve"> 또는 </w:t>
       </w:r>
       <w:r>
-        <w:t xml:space="preserve">Notion, </w:t>
-      </w:r>
-      <w:proofErr w:type="spellStart"/>
-      <w:r>
-        <w:t>Github</w:t>
-      </w:r>
-      <w:proofErr w:type="spellEnd"/>
+        <w:t>Notion, Github</w:t>
+      </w:r>
       <w:r>
         <w:rPr>
           <w:rFonts w:hint="eastAsia"/>
@@ -1269,58 +1188,25 @@
         <w:rPr>
           <w:rFonts w:hint="eastAsia"/>
         </w:rPr>
-        <w:t xml:space="preserve">2) </w:t>
-      </w:r>
-      <w:proofErr w:type="gramStart"/>
+        <w:t xml:space="preserve">2) 소스코드 </w:t>
+      </w:r>
+      <w:r>
+        <w:t xml:space="preserve">: </w:t>
+      </w:r>
       <w:r>
         <w:rPr>
           <w:rFonts w:hint="eastAsia"/>
         </w:rPr>
-        <w:t xml:space="preserve">소스코드 </w:t>
-      </w:r>
-      <w:r>
-        <w:t>:</w:t>
-      </w:r>
-      <w:proofErr w:type="gramEnd"/>
+        <w:t>데이터수집,</w:t>
+      </w:r>
       <w:r>
         <w:t xml:space="preserve"> </w:t>
       </w:r>
-      <w:proofErr w:type="spellStart"/>
       <w:r>
         <w:rPr>
           <w:rFonts w:hint="eastAsia"/>
         </w:rPr>
-        <w:t>데이터수집</w:t>
-      </w:r>
-      <w:proofErr w:type="spellEnd"/>
-      <w:r>
-        <w:rPr>
-          <w:rFonts w:hint="eastAsia"/>
-        </w:rPr>
-        <w:t>,</w:t>
-      </w:r>
-      <w:r>
-        <w:t xml:space="preserve"> </w:t>
-      </w:r>
-      <w:r>
-        <w:rPr>
-          <w:rFonts w:hint="eastAsia"/>
-        </w:rPr>
-        <w:t xml:space="preserve">데이터분석은 </w:t>
-      </w:r>
-      <w:proofErr w:type="spellStart"/>
-      <w:r>
-        <w:rPr>
-          <w:rFonts w:hint="eastAsia"/>
-        </w:rPr>
-        <w:t>모듈별</w:t>
-      </w:r>
-      <w:proofErr w:type="spellEnd"/>
-      <w:r>
-        <w:rPr>
-          <w:rFonts w:hint="eastAsia"/>
-        </w:rPr>
-        <w:t xml:space="preserve"> 별도 파일 작업</w:t>
+        <w:t>데이터분석은 모듈별 별도 파일 작업</w:t>
       </w:r>
       <w:r>
         <w:rPr>
@@ -1337,19 +1223,11 @@
       <w:r>
         <w:t>(</w:t>
       </w:r>
-      <w:proofErr w:type="spellStart"/>
       <w:r>
         <w:rPr>
           <w:rFonts w:hint="eastAsia"/>
         </w:rPr>
-        <w:t>폴드를</w:t>
-      </w:r>
-      <w:proofErr w:type="spellEnd"/>
-      <w:r>
-        <w:rPr>
-          <w:rFonts w:hint="eastAsia"/>
-        </w:rPr>
-        <w:t xml:space="preserve"> 하나의 파일로 압축)</w:t>
+        <w:t>폴드를 하나의 파일로 압축)</w:t>
       </w:r>
     </w:p>
     <w:p>
@@ -1364,15 +1242,7 @@
         <w:t xml:space="preserve"> </w:t>
       </w:r>
       <w:r>
-        <w:t xml:space="preserve">            (md, .</w:t>
-      </w:r>
-      <w:proofErr w:type="spellStart"/>
-      <w:r>
-        <w:t>py</w:t>
-      </w:r>
-      <w:proofErr w:type="spellEnd"/>
-      <w:r>
-        <w:t xml:space="preserve"> </w:t>
+        <w:t xml:space="preserve">            (md, .py </w:t>
       </w:r>
       <w:r>
         <w:rPr>
@@ -1390,43 +1260,16 @@
         <w:rPr>
           <w:rFonts w:hint="eastAsia"/>
         </w:rPr>
-        <w:t xml:space="preserve">3) </w:t>
-      </w:r>
-      <w:proofErr w:type="spellStart"/>
-      <w:proofErr w:type="gramStart"/>
+        <w:t xml:space="preserve">3) 기타자료 </w:t>
+      </w:r>
+      <w:r>
+        <w:t xml:space="preserve">: </w:t>
+      </w:r>
       <w:r>
         <w:rPr>
           <w:rFonts w:hint="eastAsia"/>
         </w:rPr>
-        <w:t>기타자료</w:t>
-      </w:r>
-      <w:proofErr w:type="spellEnd"/>
-      <w:r>
-        <w:rPr>
-          <w:rFonts w:hint="eastAsia"/>
-        </w:rPr>
-        <w:t xml:space="preserve"> </w:t>
-      </w:r>
-      <w:r>
-        <w:t>:</w:t>
-      </w:r>
-      <w:proofErr w:type="gramEnd"/>
-      <w:r>
-        <w:t xml:space="preserve"> </w:t>
-      </w:r>
-      <w:proofErr w:type="spellStart"/>
-      <w:r>
-        <w:rPr>
-          <w:rFonts w:hint="eastAsia"/>
-        </w:rPr>
-        <w:t>그외</w:t>
-      </w:r>
-      <w:proofErr w:type="spellEnd"/>
-      <w:r>
-        <w:rPr>
-          <w:rFonts w:hint="eastAsia"/>
-        </w:rPr>
-        <w:t xml:space="preserve"> 프로젝트 산출물</w:t>
+        <w:t>그외 프로젝트 산출물</w:t>
       </w:r>
     </w:p>
     <w:p>
@@ -1443,7 +1286,6 @@
       <w:r>
         <w:t xml:space="preserve">) </w:t>
       </w:r>
-      <w:proofErr w:type="gramStart"/>
       <w:r>
         <w:rPr>
           <w:rFonts w:hint="eastAsia"/>
@@ -1451,11 +1293,7 @@
         <w:t xml:space="preserve">제출 </w:t>
       </w:r>
       <w:r>
-        <w:t>:</w:t>
-      </w:r>
-      <w:proofErr w:type="gramEnd"/>
-      <w:r>
-        <w:t xml:space="preserve"> frontier1020@naver.com</w:t>
+        <w:t>: frontier1020@naver.com</w:t>
       </w:r>
     </w:p>
     <w:sectPr>
@@ -1619,7 +1457,7 @@
                               <w:szCs w:val="26"/>
                               <w:lang w:val="ko-KR"/>
                             </w:rPr>
-                            <w:t>1</w:t>
+                            <w:t>2</w:t>
                           </w:r>
                           <w:r>
                             <w:rPr>
@@ -1701,7 +1539,7 @@
                         <w:szCs w:val="26"/>
                         <w:lang w:val="ko-KR"/>
                       </w:rPr>
-                      <w:t>1</w:t>
+                      <w:t>2</w:t>
                     </w:r>
                     <w:r>
                       <w:rPr>
@@ -8582,7 +8420,7 @@
 </file>
 
 <file path=customXml/itemProps1.xml><?xml version="1.0" encoding="utf-8"?>
-<ds:datastoreItem xmlns:ds="http://schemas.openxmlformats.org/officeDocument/2006/customXml" ds:itemID="{59211F44-3B89-4065-831E-566E946690B7}">
+<ds:datastoreItem xmlns:ds="http://schemas.openxmlformats.org/officeDocument/2006/customXml" ds:itemID="{764D2433-4322-40F6-823D-086D50C4C512}">
   <ds:schemaRefs>
     <ds:schemaRef ds:uri="http://schemas.openxmlformats.org/officeDocument/2006/bibliography"/>
   </ds:schemaRefs>

--- a/프로젝트/프로젝트 기획서_구름ai08_김태찬.docx
+++ b/프로젝트/프로젝트 기획서_구름ai08_김태찬.docx
@@ -607,55 +607,34 @@
         <w:rPr>
           <w:rFonts w:hint="eastAsia"/>
         </w:rPr>
-        <w:t>-</w:t>
-      </w:r>
-      <w:r>
-        <w:t xml:space="preserve"> </w:t>
-      </w:r>
-      <w:r>
+        <w:t>기상청 기상자료개방포털</w:t>
+      </w:r>
+    </w:p>
+    <w:p>
+      <w:pPr>
+        <w:pStyle w:val="a4"/>
+        <w:ind w:leftChars="100" w:left="200"/>
+      </w:pPr>
+      <w:r>
+        <w:t>https://data.kma.go.kr/cmmn/main.do</w:t>
+      </w:r>
+    </w:p>
+    <w:p>
+      <w:pPr>
+        <w:pStyle w:val="a4"/>
         <w:rPr>
           <w:rFonts w:hint="eastAsia"/>
         </w:rPr>
-        <w:t>데이터 셋</w:t>
-      </w:r>
-      <w:r>
-        <w:t xml:space="preserve"> </w:t>
-      </w:r>
-      <w:r>
-        <w:t>URL</w:t>
-      </w:r>
+      </w:pPr>
       <w:r>
         <w:rPr>
           <w:rFonts w:hint="eastAsia"/>
         </w:rPr>
-        <w:t xml:space="preserve"> </w:t>
-      </w:r>
-    </w:p>
-    <w:p>
-      <w:pPr>
-        <w:pStyle w:val="a4"/>
-        <w:ind w:leftChars="100" w:left="200"/>
-      </w:pPr>
-      <w:r>
-        <w:rPr>
-          <w:rFonts w:hint="eastAsia"/>
-        </w:rPr>
-        <w:t>-</w:t>
-      </w:r>
-      <w:r>
-        <w:t xml:space="preserve"> </w:t>
-      </w:r>
-      <w:r>
-        <w:rPr>
-          <w:rFonts w:hint="eastAsia"/>
-        </w:rPr>
-        <w:t>데이터 셋 출처</w:t>
-      </w:r>
-    </w:p>
-    <w:p>
-      <w:pPr>
-        <w:pStyle w:val="a4"/>
-      </w:pPr>
+        <w:tab/>
+        <w:t>etc.</w:t>
+      </w:r>
+      <w:bookmarkStart w:id="0" w:name="_GoBack"/>
+      <w:bookmarkEnd w:id="0"/>
     </w:p>
     <w:p>
       <w:pPr>
@@ -1055,8 +1034,6 @@
         </w:rPr>
         <w:t>RMAE</w:t>
       </w:r>
-      <w:bookmarkStart w:id="0" w:name="_GoBack"/>
-      <w:bookmarkEnd w:id="0"/>
       <w:r>
         <w:t xml:space="preserve"> </w:t>
       </w:r>
@@ -1457,7 +1434,7 @@
                               <w:szCs w:val="26"/>
                               <w:lang w:val="ko-KR"/>
                             </w:rPr>
-                            <w:t>2</w:t>
+                            <w:t>1</w:t>
                           </w:r>
                           <w:r>
                             <w:rPr>
@@ -1539,7 +1516,7 @@
                         <w:szCs w:val="26"/>
                         <w:lang w:val="ko-KR"/>
                       </w:rPr>
-                      <w:t>2</w:t>
+                      <w:t>1</w:t>
                     </w:r>
                     <w:r>
                       <w:rPr>
@@ -8420,7 +8397,7 @@
 </file>
 
 <file path=customXml/itemProps1.xml><?xml version="1.0" encoding="utf-8"?>
-<ds:datastoreItem xmlns:ds="http://schemas.openxmlformats.org/officeDocument/2006/customXml" ds:itemID="{764D2433-4322-40F6-823D-086D50C4C512}">
+<ds:datastoreItem xmlns:ds="http://schemas.openxmlformats.org/officeDocument/2006/customXml" ds:itemID="{927711B5-2B3C-47C0-A3BE-DAF1E04A4F57}">
   <ds:schemaRefs>
     <ds:schemaRef ds:uri="http://schemas.openxmlformats.org/officeDocument/2006/bibliography"/>
   </ds:schemaRefs>

--- a/프로젝트/프로젝트 기획서_구름ai08_김태찬.docx
+++ b/프로젝트/프로젝트 기획서_구름ai08_김태찬.docx
@@ -149,7 +149,21 @@
               <w:rPr>
                 <w:rFonts w:hint="eastAsia"/>
               </w:rPr>
-              <w:t>기후 데이터를 활용한 태양광 발전량 예측 머신러닝 모델</w:t>
+              <w:t xml:space="preserve">기후 데이터를 활용한 태양광 발전량 예측 </w:t>
+            </w:r>
+            <w:proofErr w:type="spellStart"/>
+            <w:r>
+              <w:rPr>
+                <w:rFonts w:hint="eastAsia"/>
+              </w:rPr>
+              <w:t>머신러닝</w:t>
+            </w:r>
+            <w:proofErr w:type="spellEnd"/>
+            <w:r>
+              <w:rPr>
+                <w:rFonts w:hint="eastAsia"/>
+              </w:rPr>
+              <w:t xml:space="preserve"> 모델</w:t>
             </w:r>
             <w:r>
               <w:rPr>
@@ -422,16 +436,63 @@
     <w:p>
       <w:pPr>
         <w:pStyle w:val="a4"/>
-        <w:rPr>
-          <w:b/>
-        </w:rPr>
-      </w:pPr>
-      <w:r>
-        <w:rPr>
-          <w:rFonts w:hint="eastAsia"/>
-          <w:b/>
-        </w:rPr>
-        <w:t>1. 과제 개요</w:t>
+        <w:jc w:val="center"/>
+        <w:rPr>
+          <w:rFonts w:hint="eastAsia"/>
+        </w:rPr>
+      </w:pPr>
+      <w:r>
+        <w:rPr>
+          <w:noProof/>
+        </w:rPr>
+        <w:drawing>
+          <wp:inline distT="0" distB="0" distL="0" distR="0" wp14:anchorId="076C5EDD" wp14:editId="527279D7">
+            <wp:extent cx="2706624" cy="1522956"/>
+            <wp:effectExtent l="0" t="0" r="0" b="1270"/>
+            <wp:docPr id="1" name="그림 1" descr="태양광 패널에 대한 오해와 진실. 수명이 다한 태양광 폐모듈, 오염 물질 범벅에 재활용도 어렵다고… | by SolarConnect,  Inc. | Medium"/>
+            <wp:cNvGraphicFramePr>
+              <a:graphicFrameLocks xmlns:a="http://schemas.openxmlformats.org/drawingml/2006/main" noChangeAspect="1"/>
+            </wp:cNvGraphicFramePr>
+            <a:graphic xmlns:a="http://schemas.openxmlformats.org/drawingml/2006/main">
+              <a:graphicData uri="http://schemas.openxmlformats.org/drawingml/2006/picture">
+                <pic:pic xmlns:pic="http://schemas.openxmlformats.org/drawingml/2006/picture">
+                  <pic:nvPicPr>
+                    <pic:cNvPr id="0" name="Picture 1" descr="태양광 패널에 대한 오해와 진실. 수명이 다한 태양광 폐모듈, 오염 물질 범벅에 재활용도 어렵다고… | by SolarConnect,  Inc. | Medium"/>
+                    <pic:cNvPicPr>
+                      <a:picLocks noChangeAspect="1" noChangeArrowheads="1"/>
+                    </pic:cNvPicPr>
+                  </pic:nvPicPr>
+                  <pic:blipFill>
+                    <a:blip r:embed="rId8">
+                      <a:extLst>
+                        <a:ext uri="{28A0092B-C50C-407E-A947-70E740481C1C}">
+                          <a14:useLocalDpi xmlns:a14="http://schemas.microsoft.com/office/drawing/2010/main" val="0"/>
+                        </a:ext>
+                      </a:extLst>
+                    </a:blip>
+                    <a:srcRect/>
+                    <a:stretch>
+                      <a:fillRect/>
+                    </a:stretch>
+                  </pic:blipFill>
+                  <pic:spPr bwMode="auto">
+                    <a:xfrm>
+                      <a:off x="0" y="0"/>
+                      <a:ext cx="2717383" cy="1529010"/>
+                    </a:xfrm>
+                    <a:prstGeom prst="rect">
+                      <a:avLst/>
+                    </a:prstGeom>
+                    <a:noFill/>
+                    <a:ln>
+                      <a:noFill/>
+                    </a:ln>
+                  </pic:spPr>
+                </pic:pic>
+              </a:graphicData>
+            </a:graphic>
+          </wp:inline>
+        </w:drawing>
       </w:r>
     </w:p>
     <w:p>
@@ -441,128 +502,152 @@
           <w:b/>
         </w:rPr>
       </w:pPr>
+      <w:r>
+        <w:rPr>
+          <w:rFonts w:hint="eastAsia"/>
+          <w:b/>
+        </w:rPr>
+        <w:t>1. 과제 개요</w:t>
+      </w:r>
     </w:p>
     <w:p>
       <w:pPr>
         <w:pStyle w:val="a4"/>
-        <w:ind w:leftChars="400" w:left="800"/>
-      </w:pPr>
-      <w:r>
-        <w:rPr>
-          <w:rFonts w:hint="eastAsia"/>
-        </w:rPr>
-        <w:t>기후변화 문제와 더불어 재생에너지에 대한 수요는 증가하고 있다.</w:t>
-      </w:r>
-      <w:r>
-        <w:t xml:space="preserve"> </w:t>
-      </w:r>
-      <w:r>
-        <w:rPr>
-          <w:rFonts w:hint="eastAsia"/>
-        </w:rPr>
-        <w:t>탄소 중립과 R</w:t>
-      </w:r>
-      <w:r>
-        <w:t>E100</w:t>
-      </w:r>
-      <w:r>
-        <w:rPr>
-          <w:rFonts w:hint="eastAsia"/>
-        </w:rPr>
-        <w:t>과 같은 이야기들은 이미 어제오늘일이 아니게 되었다.</w:t>
-      </w:r>
-      <w:r>
-        <w:rPr>
-          <w:rFonts w:hint="eastAsia"/>
-        </w:rPr>
-        <w:t xml:space="preserve"> </w:t>
-      </w:r>
-      <w:r>
-        <w:t>‘</w:t>
-      </w:r>
-      <w:r>
-        <w:rPr>
-          <w:rFonts w:hint="eastAsia"/>
-        </w:rPr>
-        <w:t>제</w:t>
-      </w:r>
-      <w:r>
-        <w:t>9</w:t>
-      </w:r>
-      <w:r>
-        <w:rPr>
-          <w:rFonts w:hint="eastAsia"/>
-        </w:rPr>
-        <w:t>차 전력수급기본계획</w:t>
-      </w:r>
-      <w:r>
-        <w:t>’</w:t>
-      </w:r>
-      <w:r>
-        <w:rPr>
-          <w:rFonts w:hint="eastAsia"/>
-        </w:rPr>
-        <w:t xml:space="preserve">에 의하면 </w:t>
-      </w:r>
-      <w:r>
-        <w:t>2030</w:t>
-      </w:r>
-      <w:r>
-        <w:rPr>
-          <w:rFonts w:hint="eastAsia"/>
-        </w:rPr>
-        <w:t xml:space="preserve">년까지 신재생에너지 발전량 비중을 </w:t>
-      </w:r>
-      <w:r>
-        <w:t>33.6%</w:t>
-      </w:r>
-      <w:r>
-        <w:rPr>
-          <w:rFonts w:hint="eastAsia"/>
-        </w:rPr>
-        <w:t>로 목표 설정한 만큼 앞으로 해당 시장은 확대될 것이다.</w:t>
-      </w:r>
+        <w:rPr>
+          <w:b/>
+        </w:rPr>
+      </w:pPr>
     </w:p>
     <w:p>
       <w:pPr>
         <w:pStyle w:val="a4"/>
         <w:ind w:leftChars="400" w:left="800"/>
       </w:pPr>
+      <w:r>
+        <w:rPr>
+          <w:rFonts w:hint="eastAsia"/>
+        </w:rPr>
+        <w:t>기후변화 문제와 더불어 재생에너지에 대한 수요는 증가하고 있다.</w:t>
+      </w:r>
+      <w:r>
+        <w:t xml:space="preserve"> </w:t>
+      </w:r>
+      <w:r>
+        <w:rPr>
+          <w:rFonts w:hint="eastAsia"/>
+        </w:rPr>
+        <w:t>탄소 중립과 R</w:t>
+      </w:r>
+      <w:r>
+        <w:t>E100</w:t>
+      </w:r>
+      <w:r>
+        <w:rPr>
+          <w:rFonts w:hint="eastAsia"/>
+        </w:rPr>
+        <w:t>과 같은 이야기들은 이미 어제오늘일이 아니게 되었다.</w:t>
+      </w:r>
+      <w:r>
+        <w:rPr>
+          <w:rFonts w:hint="eastAsia"/>
+        </w:rPr>
+        <w:t xml:space="preserve"> </w:t>
+      </w:r>
+      <w:r>
+        <w:t>‘</w:t>
+      </w:r>
+      <w:r>
+        <w:rPr>
+          <w:rFonts w:hint="eastAsia"/>
+        </w:rPr>
+        <w:t>제</w:t>
+      </w:r>
+      <w:r>
+        <w:t>9</w:t>
+      </w:r>
+      <w:r>
+        <w:rPr>
+          <w:rFonts w:hint="eastAsia"/>
+        </w:rPr>
+        <w:t>차 전력수급기본계획</w:t>
+      </w:r>
+      <w:r>
+        <w:t>’</w:t>
+      </w:r>
+      <w:r>
+        <w:rPr>
+          <w:rFonts w:hint="eastAsia"/>
+        </w:rPr>
+        <w:t xml:space="preserve">에 의하면 </w:t>
+      </w:r>
+      <w:r>
+        <w:t>2030</w:t>
+      </w:r>
+      <w:r>
+        <w:rPr>
+          <w:rFonts w:hint="eastAsia"/>
+        </w:rPr>
+        <w:t xml:space="preserve">년까지 신재생에너지 발전량 비중을 </w:t>
+      </w:r>
+      <w:r>
+        <w:t>33.6%</w:t>
+      </w:r>
+      <w:r>
+        <w:rPr>
+          <w:rFonts w:hint="eastAsia"/>
+        </w:rPr>
+        <w:t>로 목표 설정한 만큼 앞으로 해당 시장은 확대될 것이다.</w:t>
+      </w:r>
     </w:p>
     <w:p>
       <w:pPr>
         <w:pStyle w:val="a4"/>
         <w:ind w:leftChars="400" w:left="800"/>
       </w:pPr>
-      <w:r>
-        <w:rPr>
-          <w:rFonts w:hint="eastAsia"/>
-        </w:rPr>
-        <w:t>본 프로젝트는 다양한 기후 데이터들을 활용하여 다음날 시간대별 태양광 발전량을 예측하는 머신러닝 모델을 만드는 것이 목표이다.</w:t>
-      </w:r>
-      <w:r>
-        <w:t xml:space="preserve"> </w:t>
-      </w:r>
-      <w:r>
-        <w:rPr>
-          <w:rFonts w:hint="eastAsia"/>
-        </w:rPr>
-        <w:t>이를 위해서는 학습에 사용할 수 있는 유효한 데이터들을 많이 확보하는 것이 관건이며,</w:t>
-      </w:r>
-      <w:r>
-        <w:t xml:space="preserve"> </w:t>
-      </w:r>
-      <w:r>
-        <w:rPr>
-          <w:rFonts w:hint="eastAsia"/>
-        </w:rPr>
-        <w:t>알고리즘과 데이터들을 조정하여 오차율을 줄이는 것으로 진행이 될 것이다.</w:t>
-      </w:r>
     </w:p>
     <w:p>
       <w:pPr>
         <w:pStyle w:val="a4"/>
-      </w:pPr>
+        <w:ind w:leftChars="400" w:left="800"/>
+      </w:pPr>
+      <w:r>
+        <w:rPr>
+          <w:rFonts w:hint="eastAsia"/>
+        </w:rPr>
+        <w:t xml:space="preserve">본 프로젝트는 다양한 기후 데이터들을 활용하여 다음날 시간대별 태양광 발전량을 예측하는 </w:t>
+      </w:r>
+      <w:proofErr w:type="spellStart"/>
+      <w:r>
+        <w:rPr>
+          <w:rFonts w:hint="eastAsia"/>
+        </w:rPr>
+        <w:t>머신러닝</w:t>
+      </w:r>
+      <w:proofErr w:type="spellEnd"/>
+      <w:r>
+        <w:rPr>
+          <w:rFonts w:hint="eastAsia"/>
+        </w:rPr>
+        <w:t xml:space="preserve"> 모델을 만드는 것이 목표이다.</w:t>
+      </w:r>
+      <w:r>
+        <w:t xml:space="preserve"> </w:t>
+      </w:r>
+      <w:r>
+        <w:rPr>
+          <w:rFonts w:hint="eastAsia"/>
+        </w:rPr>
+        <w:t>이를 위해서는 학습에 사용할 수 있는 유효한 데이터들을 많이 확보하는 것이 관건이며,</w:t>
+      </w:r>
+      <w:r>
+        <w:t xml:space="preserve"> </w:t>
+      </w:r>
+      <w:r>
+        <w:rPr>
+          <w:rFonts w:hint="eastAsia"/>
+        </w:rPr>
+        <w:t>알고리즘과 데이터들을 조정하여 오차율을 줄이는 것으로 진행이 될 것이다.</w:t>
+      </w:r>
     </w:p>
     <w:p>
       <w:pPr>
@@ -572,74 +657,229 @@
     <w:p>
       <w:pPr>
         <w:pStyle w:val="a4"/>
-        <w:rPr>
-          <w:b/>
-        </w:rPr>
-      </w:pPr>
-      <w:r>
-        <w:rPr>
-          <w:rFonts w:hint="eastAsia"/>
-          <w:b/>
-        </w:rPr>
-        <w:t xml:space="preserve">2. 데이터 </w:t>
-      </w:r>
-      <w:r>
-        <w:rPr>
-          <w:rFonts w:hint="eastAsia"/>
-          <w:b/>
-        </w:rPr>
-        <w:t xml:space="preserve">수집 </w:t>
-      </w:r>
-      <w:r>
-        <w:rPr>
-          <w:rFonts w:hint="eastAsia"/>
-          <w:b/>
-        </w:rPr>
-        <w:t>및 분석</w:t>
-      </w:r>
+      </w:pPr>
     </w:p>
     <w:p>
       <w:pPr>
         <w:pStyle w:val="a4"/>
-        <w:ind w:leftChars="100" w:left="200"/>
-      </w:pPr>
-      <w:r>
-        <w:rPr>
-          <w:rFonts w:hint="eastAsia"/>
-        </w:rPr>
-        <w:t>기상청 기상자료개방포털</w:t>
+        <w:rPr>
+          <w:b/>
+        </w:rPr>
+      </w:pPr>
+      <w:r>
+        <w:rPr>
+          <w:rFonts w:hint="eastAsia"/>
+          <w:b/>
+        </w:rPr>
+        <w:t xml:space="preserve">2. 데이터 </w:t>
+      </w:r>
+      <w:r>
+        <w:rPr>
+          <w:rFonts w:hint="eastAsia"/>
+          <w:b/>
+        </w:rPr>
+        <w:t xml:space="preserve">수집 </w:t>
+      </w:r>
+      <w:r>
+        <w:rPr>
+          <w:rFonts w:hint="eastAsia"/>
+          <w:b/>
+        </w:rPr>
+        <w:t>및 분석</w:t>
       </w:r>
     </w:p>
     <w:p>
       <w:pPr>
         <w:pStyle w:val="a4"/>
-        <w:ind w:leftChars="100" w:left="200"/>
-      </w:pPr>
-      <w:r>
-        <w:t>https://data.kma.go.kr/cmmn/main.do</w:t>
-      </w:r>
+        <w:rPr>
+          <w:rFonts w:hint="eastAsia"/>
+          <w:b/>
+        </w:rPr>
+      </w:pPr>
     </w:p>
     <w:p>
       <w:pPr>
         <w:pStyle w:val="a4"/>
-        <w:rPr>
-          <w:rFonts w:hint="eastAsia"/>
-        </w:rPr>
+        <w:ind w:firstLine="800"/>
+      </w:pPr>
+      <w:r>
+        <w:rPr>
+          <w:rFonts w:hint="eastAsia"/>
+        </w:rPr>
+        <w:t>기상청 기상자료개방포털</w:t>
+      </w:r>
+    </w:p>
+    <w:p>
+      <w:pPr>
+        <w:pStyle w:val="a4"/>
+        <w:ind w:leftChars="100" w:left="200" w:firstLine="600"/>
+      </w:pPr>
+      <w:r>
+        <w:t>https://data.kma.go.kr/cmmn/main.do</w:t>
+      </w:r>
+    </w:p>
+    <w:p>
+      <w:pPr>
+        <w:pStyle w:val="a4"/>
       </w:pPr>
       <w:r>
         <w:rPr>
           <w:rFonts w:hint="eastAsia"/>
         </w:rPr>
         <w:tab/>
-        <w:t>etc.</w:t>
-      </w:r>
+      </w:r>
+      <w:proofErr w:type="spellStart"/>
+      <w:r>
+        <w:rPr>
+          <w:rFonts w:hint="eastAsia"/>
+        </w:rPr>
+        <w:t>날씨마루</w:t>
+      </w:r>
+      <w:proofErr w:type="spellEnd"/>
+    </w:p>
+    <w:p>
+      <w:pPr>
+        <w:pStyle w:val="a4"/>
+      </w:pPr>
+      <w:r>
+        <w:tab/>
+      </w:r>
+      <w:hyperlink r:id="rId9" w:history="1">
+        <w:r>
+          <w:rPr>
+            <w:rStyle w:val="aa"/>
+          </w:rPr>
+          <w:t>https://bd.kma.go.kr/kma2020/svc/main.do</w:t>
+        </w:r>
+      </w:hyperlink>
+    </w:p>
+    <w:p>
+      <w:pPr>
+        <w:pStyle w:val="a4"/>
+      </w:pPr>
+      <w:r>
+        <w:tab/>
+        <w:t>Tomorrow</w:t>
+      </w:r>
+    </w:p>
+    <w:p>
+      <w:pPr>
+        <w:pStyle w:val="a4"/>
+      </w:pPr>
+      <w:r>
+        <w:tab/>
+      </w:r>
+      <w:hyperlink r:id="rId10" w:history="1">
+        <w:r>
+          <w:rPr>
+            <w:rStyle w:val="aa"/>
+          </w:rPr>
+          <w:t>https://www.tomorrow.io/weather/ko/widget/</w:t>
+        </w:r>
+      </w:hyperlink>
+    </w:p>
+    <w:p>
+      <w:pPr>
+        <w:pStyle w:val="a4"/>
+        <w:rPr>
+          <w:rFonts w:hint="eastAsia"/>
+        </w:rPr>
+      </w:pPr>
+      <w:r>
+        <w:tab/>
+      </w:r>
+      <w:proofErr w:type="spellStart"/>
+      <w:r>
+        <w:t>etc</w:t>
+      </w:r>
+      <w:proofErr w:type="spellEnd"/>
+      <w:r>
+        <w:t>)</w:t>
+      </w:r>
+    </w:p>
+    <w:p>
+      <w:pPr>
+        <w:pStyle w:val="a4"/>
+      </w:pPr>
+    </w:p>
+    <w:p>
+      <w:pPr>
+        <w:pStyle w:val="a4"/>
+      </w:pPr>
+    </w:p>
+    <w:p>
+      <w:pPr>
+        <w:pStyle w:val="a4"/>
+        <w:rPr>
+          <w:rFonts w:hint="eastAsia"/>
+        </w:rPr>
+      </w:pPr>
       <w:bookmarkStart w:id="0" w:name="_GoBack"/>
       <w:bookmarkEnd w:id="0"/>
     </w:p>
     <w:p>
       <w:pPr>
         <w:pStyle w:val="a4"/>
-      </w:pPr>
+        <w:rPr>
+          <w:b/>
+        </w:rPr>
+      </w:pPr>
+      <w:r>
+        <w:rPr>
+          <w:b/>
+        </w:rPr>
+        <w:lastRenderedPageBreak/>
+        <w:t>3</w:t>
+      </w:r>
+      <w:r>
+        <w:rPr>
+          <w:rFonts w:hint="eastAsia"/>
+          <w:b/>
+        </w:rPr>
+        <w:t xml:space="preserve">. </w:t>
+      </w:r>
+      <w:r>
+        <w:rPr>
+          <w:rFonts w:hint="eastAsia"/>
+          <w:b/>
+        </w:rPr>
+        <w:t>프로젝트 계획(일정,</w:t>
+      </w:r>
+      <w:r>
+        <w:rPr>
+          <w:b/>
+        </w:rPr>
+        <w:t xml:space="preserve"> </w:t>
+      </w:r>
+      <w:proofErr w:type="spellStart"/>
+      <w:r>
+        <w:rPr>
+          <w:rFonts w:hint="eastAsia"/>
+          <w:b/>
+        </w:rPr>
+        <w:t>수행과제</w:t>
+      </w:r>
+      <w:proofErr w:type="spellEnd"/>
+      <w:r>
+        <w:rPr>
+          <w:rFonts w:hint="eastAsia"/>
+          <w:b/>
+        </w:rPr>
+        <w:t>,</w:t>
+      </w:r>
+      <w:r>
+        <w:rPr>
+          <w:b/>
+        </w:rPr>
+        <w:t xml:space="preserve"> </w:t>
+      </w:r>
+      <w:r>
+        <w:rPr>
+          <w:rFonts w:hint="eastAsia"/>
+          <w:b/>
+        </w:rPr>
+        <w:t>목표 등)</w:t>
+      </w:r>
     </w:p>
     <w:p>
       <w:pPr>
@@ -648,52 +888,6 @@
           <w:b/>
         </w:rPr>
       </w:pPr>
-      <w:r>
-        <w:rPr>
-          <w:b/>
-        </w:rPr>
-        <w:t>3</w:t>
-      </w:r>
-      <w:r>
-        <w:rPr>
-          <w:rFonts w:hint="eastAsia"/>
-          <w:b/>
-        </w:rPr>
-        <w:t xml:space="preserve">. </w:t>
-      </w:r>
-      <w:r>
-        <w:rPr>
-          <w:rFonts w:hint="eastAsia"/>
-          <w:b/>
-        </w:rPr>
-        <w:t>프로젝트 계획(일정,</w:t>
-      </w:r>
-      <w:r>
-        <w:rPr>
-          <w:b/>
-        </w:rPr>
-        <w:t xml:space="preserve"> </w:t>
-      </w:r>
-      <w:r>
-        <w:rPr>
-          <w:rFonts w:hint="eastAsia"/>
-          <w:b/>
-        </w:rPr>
-        <w:t>수행과제,</w:t>
-      </w:r>
-      <w:r>
-        <w:rPr>
-          <w:b/>
-        </w:rPr>
-        <w:t xml:space="preserve"> </w:t>
-      </w:r>
-      <w:r>
-        <w:rPr>
-          <w:rFonts w:hint="eastAsia"/>
-          <w:b/>
-        </w:rPr>
-        <w:t>목표 등)</w:t>
-      </w:r>
     </w:p>
     <w:p>
       <w:pPr>
@@ -727,11 +921,19 @@
       <w:r>
         <w:t xml:space="preserve"> </w:t>
       </w:r>
-      <w:r>
-        <w:rPr>
-          <w:rFonts w:hint="eastAsia"/>
-        </w:rPr>
-        <w:t>인사이트 얻기/데이터모델링/모델 평가/결론</w:t>
+      <w:proofErr w:type="spellStart"/>
+      <w:r>
+        <w:rPr>
+          <w:rFonts w:hint="eastAsia"/>
+        </w:rPr>
+        <w:t>인사이트</w:t>
+      </w:r>
+      <w:proofErr w:type="spellEnd"/>
+      <w:r>
+        <w:rPr>
+          <w:rFonts w:hint="eastAsia"/>
+        </w:rPr>
+        <w:t xml:space="preserve"> 얻기/데이터모델링/모델 평가/결론</w:t>
       </w:r>
     </w:p>
     <w:p>
@@ -767,7 +969,21 @@
         <w:rPr>
           <w:rFonts w:hint="eastAsia"/>
         </w:rPr>
-        <w:t>3. 시각화 (인사이트 얻기)</w:t>
+        <w:t>3. 시각화 (</w:t>
+      </w:r>
+      <w:proofErr w:type="spellStart"/>
+      <w:r>
+        <w:rPr>
+          <w:rFonts w:hint="eastAsia"/>
+        </w:rPr>
+        <w:t>인사이트</w:t>
+      </w:r>
+      <w:proofErr w:type="spellEnd"/>
+      <w:r>
+        <w:rPr>
+          <w:rFonts w:hint="eastAsia"/>
+        </w:rPr>
+        <w:t xml:space="preserve"> 얻기)</w:t>
       </w:r>
     </w:p>
     <w:p>
@@ -947,7 +1163,6 @@
         <w:rPr>
           <w:rFonts w:hint="eastAsia"/>
         </w:rPr>
-        <w:lastRenderedPageBreak/>
         <w:t>이후 발표</w:t>
       </w:r>
     </w:p>
@@ -1105,10 +1320,21 @@
         <w:rPr>
           <w:rFonts w:hint="eastAsia"/>
         </w:rPr>
-        <w:t xml:space="preserve">1) 발표자료 </w:t>
-      </w:r>
-      <w:r>
-        <w:t xml:space="preserve">: </w:t>
+        <w:t xml:space="preserve">1) </w:t>
+      </w:r>
+      <w:proofErr w:type="gramStart"/>
+      <w:r>
+        <w:rPr>
+          <w:rFonts w:hint="eastAsia"/>
+        </w:rPr>
+        <w:t xml:space="preserve">발표자료 </w:t>
+      </w:r>
+      <w:r>
+        <w:t>:</w:t>
+      </w:r>
+      <w:proofErr w:type="gramEnd"/>
+      <w:r>
+        <w:t xml:space="preserve"> </w:t>
       </w:r>
       <w:r>
         <w:rPr>
@@ -1147,8 +1373,13 @@
         <w:t xml:space="preserve"> 또는 </w:t>
       </w:r>
       <w:r>
-        <w:t>Notion, Github</w:t>
-      </w:r>
+        <w:t xml:space="preserve">Notion, </w:t>
+      </w:r>
+      <w:proofErr w:type="spellStart"/>
+      <w:r>
+        <w:t>Github</w:t>
+      </w:r>
+      <w:proofErr w:type="spellEnd"/>
       <w:r>
         <w:rPr>
           <w:rFonts w:hint="eastAsia"/>
@@ -1165,46 +1396,87 @@
         <w:rPr>
           <w:rFonts w:hint="eastAsia"/>
         </w:rPr>
-        <w:t xml:space="preserve">2) 소스코드 </w:t>
-      </w:r>
-      <w:r>
-        <w:t xml:space="preserve">: </w:t>
-      </w:r>
-      <w:r>
-        <w:rPr>
-          <w:rFonts w:hint="eastAsia"/>
-        </w:rPr>
-        <w:t>데이터수집,</w:t>
-      </w:r>
+        <w:t xml:space="preserve">2) </w:t>
+      </w:r>
+      <w:proofErr w:type="gramStart"/>
+      <w:r>
+        <w:rPr>
+          <w:rFonts w:hint="eastAsia"/>
+        </w:rPr>
+        <w:t xml:space="preserve">소스코드 </w:t>
+      </w:r>
+      <w:r>
+        <w:t>:</w:t>
+      </w:r>
+      <w:proofErr w:type="gramEnd"/>
       <w:r>
         <w:t xml:space="preserve"> </w:t>
       </w:r>
-      <w:r>
-        <w:rPr>
-          <w:rFonts w:hint="eastAsia"/>
-        </w:rPr>
-        <w:t>데이터분석은 모듈별 별도 파일 작업</w:t>
-      </w:r>
-      <w:r>
-        <w:rPr>
-          <w:rFonts w:hint="eastAsia"/>
-        </w:rPr>
+      <w:proofErr w:type="spellStart"/>
+      <w:r>
+        <w:rPr>
+          <w:rFonts w:hint="eastAsia"/>
+        </w:rPr>
+        <w:t>데이터수집</w:t>
+      </w:r>
+      <w:proofErr w:type="spellEnd"/>
+      <w:r>
+        <w:rPr>
+          <w:rFonts w:hint="eastAsia"/>
+        </w:rPr>
+        <w:t>,</w:t>
+      </w:r>
+      <w:r>
         <w:t xml:space="preserve"> </w:t>
       </w:r>
       <w:r>
         <w:rPr>
           <w:rFonts w:hint="eastAsia"/>
         </w:rPr>
+        <w:t xml:space="preserve">데이터분석은 </w:t>
+      </w:r>
+      <w:proofErr w:type="spellStart"/>
+      <w:r>
+        <w:rPr>
+          <w:rFonts w:hint="eastAsia"/>
+        </w:rPr>
+        <w:t>모듈별</w:t>
+      </w:r>
+      <w:proofErr w:type="spellEnd"/>
+      <w:r>
+        <w:rPr>
+          <w:rFonts w:hint="eastAsia"/>
+        </w:rPr>
+        <w:t xml:space="preserve"> 별도 파일 작업</w:t>
+      </w:r>
+      <w:r>
+        <w:rPr>
+          <w:rFonts w:hint="eastAsia"/>
+        </w:rPr>
+        <w:t xml:space="preserve"> </w:t>
+      </w:r>
+      <w:r>
+        <w:rPr>
+          <w:rFonts w:hint="eastAsia"/>
+        </w:rPr>
         <w:t xml:space="preserve">후 </w:t>
       </w:r>
       <w:r>
         <w:t>(</w:t>
       </w:r>
-      <w:r>
-        <w:rPr>
-          <w:rFonts w:hint="eastAsia"/>
-        </w:rPr>
-        <w:t>폴드를 하나의 파일로 압축)</w:t>
+      <w:proofErr w:type="spellStart"/>
+      <w:r>
+        <w:rPr>
+          <w:rFonts w:hint="eastAsia"/>
+        </w:rPr>
+        <w:t>폴드를</w:t>
+      </w:r>
+      <w:proofErr w:type="spellEnd"/>
+      <w:r>
+        <w:rPr>
+          <w:rFonts w:hint="eastAsia"/>
+        </w:rPr>
+        <w:t xml:space="preserve"> 하나의 파일로 압축)</w:t>
       </w:r>
     </w:p>
     <w:p>
@@ -1219,7 +1491,15 @@
         <w:t xml:space="preserve"> </w:t>
       </w:r>
       <w:r>
-        <w:t xml:space="preserve">            (md, .py </w:t>
+        <w:t xml:space="preserve">            (md, .</w:t>
+      </w:r>
+      <w:proofErr w:type="spellStart"/>
+      <w:r>
+        <w:t>py</w:t>
+      </w:r>
+      <w:proofErr w:type="spellEnd"/>
+      <w:r>
+        <w:t xml:space="preserve"> </w:t>
       </w:r>
       <w:r>
         <w:rPr>
@@ -1237,16 +1517,43 @@
         <w:rPr>
           <w:rFonts w:hint="eastAsia"/>
         </w:rPr>
-        <w:t xml:space="preserve">3) 기타자료 </w:t>
-      </w:r>
-      <w:r>
-        <w:t xml:space="preserve">: </w:t>
-      </w:r>
-      <w:r>
-        <w:rPr>
-          <w:rFonts w:hint="eastAsia"/>
-        </w:rPr>
-        <w:t>그외 프로젝트 산출물</w:t>
+        <w:t xml:space="preserve">3) </w:t>
+      </w:r>
+      <w:proofErr w:type="spellStart"/>
+      <w:proofErr w:type="gramStart"/>
+      <w:r>
+        <w:rPr>
+          <w:rFonts w:hint="eastAsia"/>
+        </w:rPr>
+        <w:t>기타자료</w:t>
+      </w:r>
+      <w:proofErr w:type="spellEnd"/>
+      <w:r>
+        <w:rPr>
+          <w:rFonts w:hint="eastAsia"/>
+        </w:rPr>
+        <w:t xml:space="preserve"> </w:t>
+      </w:r>
+      <w:r>
+        <w:t>:</w:t>
+      </w:r>
+      <w:proofErr w:type="gramEnd"/>
+      <w:r>
+        <w:t xml:space="preserve"> </w:t>
+      </w:r>
+      <w:proofErr w:type="spellStart"/>
+      <w:r>
+        <w:rPr>
+          <w:rFonts w:hint="eastAsia"/>
+        </w:rPr>
+        <w:t>그외</w:t>
+      </w:r>
+      <w:proofErr w:type="spellEnd"/>
+      <w:r>
+        <w:rPr>
+          <w:rFonts w:hint="eastAsia"/>
+        </w:rPr>
+        <w:t xml:space="preserve"> 프로젝트 산출물</w:t>
       </w:r>
     </w:p>
     <w:p>
@@ -1263,6 +1570,7 @@
       <w:r>
         <w:t xml:space="preserve">) </w:t>
       </w:r>
+      <w:proofErr w:type="gramStart"/>
       <w:r>
         <w:rPr>
           <w:rFonts w:hint="eastAsia"/>
@@ -1270,11 +1578,15 @@
         <w:t xml:space="preserve">제출 </w:t>
       </w:r>
       <w:r>
-        <w:t>: frontier1020@naver.com</w:t>
+        <w:t>:</w:t>
+      </w:r>
+      <w:proofErr w:type="gramEnd"/>
+      <w:r>
+        <w:t xml:space="preserve"> frontier1020@naver.com</w:t>
       </w:r>
     </w:p>
     <w:sectPr>
-      <w:footerReference w:type="default" r:id="rId8"/>
+      <w:footerReference w:type="default" r:id="rId11"/>
       <w:pgSz w:w="11906" w:h="16838"/>
       <w:pgMar w:top="1701" w:right="1440" w:bottom="1440" w:left="1440" w:header="851" w:footer="992" w:gutter="0"/>
       <w:cols w:space="425"/>
@@ -8397,7 +8709,7 @@
 </file>
 
 <file path=customXml/itemProps1.xml><?xml version="1.0" encoding="utf-8"?>
-<ds:datastoreItem xmlns:ds="http://schemas.openxmlformats.org/officeDocument/2006/customXml" ds:itemID="{927711B5-2B3C-47C0-A3BE-DAF1E04A4F57}">
+<ds:datastoreItem xmlns:ds="http://schemas.openxmlformats.org/officeDocument/2006/customXml" ds:itemID="{33699959-EA34-478F-B04F-306B8380B85C}">
   <ds:schemaRefs>
     <ds:schemaRef ds:uri="http://schemas.openxmlformats.org/officeDocument/2006/bibliography"/>
   </ds:schemaRefs>
